--- a/analysis/_Overall/WIP/Method (graphic).docx
+++ b/analysis/_Overall/WIP/Method (graphic).docx
@@ -50,6 +50,9 @@
                             <w:r>
                               <w:t>Output</w:t>
                             </w:r>
+                            <w:r>
+                              <w:t xml:space="preserve"> Metrics</w:t>
+                            </w:r>
                           </w:p>
                           <w:p>
                             <w:pPr>
@@ -301,6 +304,9 @@
                     <w:p>
                       <w:r>
                         <w:t>Output</w:t>
+                      </w:r>
+                      <w:r>
+                        <w:t xml:space="preserve"> Metrics</w:t>
                       </w:r>
                     </w:p>
                     <w:p>
@@ -718,7 +724,7 @@
                         <w:txbxContent>
                           <w:p>
                             <w:r>
-                              <w:t>Process</w:t>
+                              <w:t>Intermediate Results</w:t>
                             </w:r>
                           </w:p>
                           <w:p>
@@ -784,7 +790,7 @@
                   <w:txbxContent>
                     <w:p>
                       <w:r>
-                        <w:t>Process</w:t>
+                        <w:t>Intermediate Results</w:t>
                       </w:r>
                     </w:p>
                     <w:p>
@@ -880,6 +886,9 @@
                             <w:r>
                               <w:t>Input</w:t>
                             </w:r>
+                            <w:r>
+                              <w:t xml:space="preserve"> Election</w:t>
+                            </w:r>
                           </w:p>
                           <w:p>
                             <w:pPr>
@@ -932,6 +941,9 @@
                     <w:p>
                       <w:r>
                         <w:t>Input</w:t>
+                      </w:r>
+                      <w:r>
+                        <w:t xml:space="preserve"> Election</w:t>
                       </w:r>
                     </w:p>
                     <w:p>
@@ -1497,6 +1509,7 @@
   <w:style w:type="character" w:default="1" w:styleId="DefaultParagraphFont">
     <w:name w:val="Default Paragraph Font"/>
     <w:uiPriority w:val="1"/>
+    <w:semiHidden/>
     <w:unhideWhenUsed/>
   </w:style>
   <w:style w:type="table" w:default="1" w:styleId="TableNormal">
